--- a/FO & TO Login systeem.docx
+++ b/FO & TO Login systeem.docx
@@ -335,7 +335,7 @@
               <w:jc w:val="both"/>
             </w:pPr>
             <w:r>
-              <w:t>13-1-2017</w:t>
+              <w:t>8-12-2016</w:t>
             </w:r>
           </w:p>
         </w:tc>
@@ -361,23 +361,7 @@
               <w:jc w:val="both"/>
             </w:pPr>
             <w:r>
-              <w:t>Onderscheid maken tussen FO en TO.</w:t>
-            </w:r>
-          </w:p>
-          <w:p>
-            <w:pPr>
-              <w:jc w:val="both"/>
-            </w:pPr>
-            <w:r>
-              <w:t>Database structuur invoegen en benoemen.</w:t>
-            </w:r>
-          </w:p>
-          <w:p>
-            <w:pPr>
-              <w:jc w:val="both"/>
-            </w:pPr>
-            <w:r>
-              <w:t>Document anders benoemen.</w:t>
+              <w:t>Het eerste FO &amp; TO</w:t>
             </w:r>
           </w:p>
         </w:tc>
@@ -418,7 +402,7 @@
               <w:jc w:val="both"/>
             </w:pPr>
             <w:r>
-              <w:t>1.0</w:t>
+              <w:t>0.2</w:t>
             </w:r>
           </w:p>
         </w:tc>
@@ -430,6 +414,33 @@
             <w:pPr>
               <w:jc w:val="both"/>
             </w:pPr>
+            <w:r>
+              <w:t>In deze FO &amp; TO is het volgende toegevoegd:</w:t>
+            </w:r>
+          </w:p>
+          <w:p>
+            <w:pPr>
+              <w:jc w:val="both"/>
+            </w:pPr>
+            <w:r>
+              <w:t>Onderscheid maken tussen FO en TO.</w:t>
+            </w:r>
+          </w:p>
+          <w:p>
+            <w:pPr>
+              <w:jc w:val="both"/>
+            </w:pPr>
+            <w:r>
+              <w:t>Database structuur invoegen en benoemen.</w:t>
+            </w:r>
+          </w:p>
+          <w:p>
+            <w:pPr>
+              <w:jc w:val="both"/>
+            </w:pPr>
+            <w:r>
+              <w:t>Document anders benoemen.</w:t>
+            </w:r>
             <w:bookmarkStart w:id="0" w:name="_GoBack"/>
             <w:bookmarkEnd w:id="0"/>
           </w:p>
@@ -456,10 +467,10 @@
           <w:p>
             <w:pPr>
               <w:jc w:val="both"/>
-              <w:rPr>
-                <w:b/>
-              </w:rPr>
             </w:pPr>
+            <w:r>
+              <w:t>13-1-2017</w:t>
+            </w:r>
           </w:p>
         </w:tc>
         <w:tc>
@@ -469,10 +480,10 @@
           <w:p>
             <w:pPr>
               <w:jc w:val="both"/>
-              <w:rPr>
-                <w:b/>
-              </w:rPr>
             </w:pPr>
+            <w:r>
+              <w:t>1.0</w:t>
+            </w:r>
           </w:p>
         </w:tc>
         <w:tc>
@@ -3447,6 +3458,9 @@
     <w:p>
       <w:pPr>
         <w:pStyle w:val="Kop3"/>
+        <w:rPr>
+          <w:lang w:val="en-US"/>
+        </w:rPr>
       </w:pPr>
       <w:bookmarkStart w:id="8" w:name="_Toc472073406"/>
       <w:proofErr w:type="spellStart"/>
@@ -3456,6 +3470,7 @@
           <w:color w:val="1F4D78" w:themeColor="accent1" w:themeShade="7F"/>
           <w:sz w:val="24"/>
           <w:szCs w:val="24"/>
+          <w:lang w:val="en-US"/>
         </w:rPr>
         <w:lastRenderedPageBreak/>
         <w:t>MoSCoW</w:t>
@@ -3467,11 +3482,27 @@
           <w:color w:val="1F4D78" w:themeColor="accent1" w:themeShade="7F"/>
           <w:sz w:val="24"/>
           <w:szCs w:val="24"/>
+          <w:lang w:val="en-US"/>
         </w:rPr>
-        <w:t xml:space="preserve"> methode</w:t>
+        <w:t xml:space="preserve"> </w:t>
+      </w:r>
+      <w:proofErr w:type="spellStart"/>
+      <w:r>
+        <w:rPr>
+          <w:rStyle w:val="Kop1Char"/>
+          <w:color w:val="1F4D78" w:themeColor="accent1" w:themeShade="7F"/>
+          <w:sz w:val="24"/>
+          <w:szCs w:val="24"/>
+          <w:lang w:val="en-US"/>
+        </w:rPr>
+        <w:t>methode</w:t>
       </w:r>
       <w:bookmarkEnd w:id="8"/>
-      <w:r>
+      <w:proofErr w:type="spellEnd"/>
+      <w:r>
+        <w:rPr>
+          <w:lang w:val="en-US"/>
+        </w:rPr>
         <w:t xml:space="preserve"> </w:t>
       </w:r>
     </w:p>
@@ -5487,6 +5518,7 @@
         <w:docPartUnique/>
       </w:docPartObj>
     </w:sdtPr>
+    <w:sdtEndPr/>
     <w:sdtContent>
       <w:p>
         <w:pPr>
@@ -5506,7 +5538,7 @@
           <w:rPr>
             <w:noProof/>
           </w:rPr>
-          <w:t>13</w:t>
+          <w:t>4</w:t>
         </w:r>
         <w:r>
           <w:fldChar w:fldCharType="end"/>
@@ -8337,7 +8369,7 @@
 </file>
 
 <file path=customXml/itemProps1.xml><?xml version="1.0" encoding="utf-8"?>
-<ds:datastoreItem xmlns:ds="http://schemas.openxmlformats.org/officeDocument/2006/customXml" ds:itemID="{ED02C062-780A-4843-B484-4CC3FA99B2DE}">
+<ds:datastoreItem xmlns:ds="http://schemas.openxmlformats.org/officeDocument/2006/customXml" ds:itemID="{39C6DBB8-2F3C-4230-9123-6B069F29EA96}">
   <ds:schemaRefs>
     <ds:schemaRef ds:uri="http://schemas.openxmlformats.org/officeDocument/2006/bibliography"/>
   </ds:schemaRefs>
